--- a/Docs/ESPECIFÍCACIÓN.docx
+++ b/Docs/ESPECIFÍCACIÓN.docx
@@ -243,16 +243,7 @@
         </w:numPr>
       </w:pPr>
       <w:r>
-        <w:t>Se agrega un diagrama PR</w:t>
-      </w:r>
-      <w:r>
-        <w:t>O</w:t>
-      </w:r>
-      <w:r>
-        <w:t>PUESTA de cómo podría ser otra opción más robusta para atender el requerimiento</w:t>
-      </w:r>
-      <w:r>
-        <w:t>.</w:t>
+        <w:t>Se agrega un diagrama PROPUESTA de cómo podría ser otra opción más robusta para atender el requerimiento.</w:t>
       </w:r>
     </w:p>
     <w:p>
@@ -327,10 +318,7 @@
     <w:p/>
     <w:p/>
     <w:p/>
-    <w:p>
-      <w:bookmarkStart w:id="0" w:name="_GoBack"/>
-      <w:bookmarkEnd w:id="0"/>
-    </w:p>
+    <w:p/>
     <w:p>
       <w:pPr>
         <w:rPr>
@@ -658,6 +646,159 @@
       </w:r>
     </w:p>
     <w:p>
+      <w:r>
+        <w:t xml:space="preserve">Ejemplo JSON </w:t>
+      </w:r>
+      <w:proofErr w:type="spellStart"/>
+      <w:r>
+        <w:t>Reques</w:t>
+      </w:r>
+      <w:proofErr w:type="spellEnd"/>
+      <w:r>
+        <w:t>:</w:t>
+      </w:r>
+    </w:p>
+    <w:p>
+      <w:pPr>
+        <w:spacing w:after="0"/>
+        <w:rPr>
+          <w:lang w:val="en-US"/>
+        </w:rPr>
+      </w:pPr>
+      <w:r>
+        <w:rPr>
+          <w:lang w:val="en-US"/>
+        </w:rPr>
+        <w:t>{</w:t>
+      </w:r>
+    </w:p>
+    <w:p>
+      <w:pPr>
+        <w:spacing w:after="0"/>
+        <w:rPr>
+          <w:lang w:val="en-US"/>
+        </w:rPr>
+      </w:pPr>
+      <w:r>
+        <w:rPr>
+          <w:lang w:val="en-US"/>
+        </w:rPr>
+        <w:tab/>
+      </w:r>
+      <w:proofErr w:type="spellStart"/>
+      <w:r>
+        <w:rPr>
+          <w:lang w:val="en-US"/>
+        </w:rPr>
+        <w:t>TaxyId</w:t>
+      </w:r>
+      <w:proofErr w:type="spellEnd"/>
+      <w:r>
+        <w:rPr>
+          <w:lang w:val="en-US"/>
+        </w:rPr>
+        <w:t>: "7C21352E-4A93-4CE6-9AD0-F5AD248866F2",</w:t>
+      </w:r>
+    </w:p>
+    <w:p>
+      <w:pPr>
+        <w:spacing w:after="0"/>
+        <w:rPr>
+          <w:lang w:val="en-US"/>
+        </w:rPr>
+      </w:pPr>
+      <w:r>
+        <w:rPr>
+          <w:lang w:val="en-US"/>
+        </w:rPr>
+        <w:tab/>
+      </w:r>
+      <w:proofErr w:type="spellStart"/>
+      <w:r>
+        <w:rPr>
+          <w:lang w:val="en-US"/>
+        </w:rPr>
+        <w:t>DriverId</w:t>
+      </w:r>
+      <w:proofErr w:type="spellEnd"/>
+      <w:r>
+        <w:rPr>
+          <w:lang w:val="en-US"/>
+        </w:rPr>
+        <w:t>: "FF73D534-C53E-42B3-B9CB-221A613F4673",</w:t>
+      </w:r>
+    </w:p>
+    <w:p>
+      <w:pPr>
+        <w:spacing w:after="0"/>
+      </w:pPr>
+      <w:r>
+        <w:rPr>
+          <w:lang w:val="en-US"/>
+        </w:rPr>
+        <w:tab/>
+      </w:r>
+      <w:proofErr w:type="spellStart"/>
+      <w:r>
+        <w:t>TravelId</w:t>
+      </w:r>
+      <w:proofErr w:type="spellEnd"/>
+      <w:r>
+        <w:t>: "945A766C-DA4E-427D-B358-1B874D5CA302",</w:t>
+      </w:r>
+    </w:p>
+    <w:p>
+      <w:pPr>
+        <w:spacing w:after="0"/>
+        <w:rPr>
+          <w:lang w:val="en-US"/>
+        </w:rPr>
+      </w:pPr>
+      <w:r>
+        <w:tab/>
+      </w:r>
+      <w:r>
+        <w:rPr>
+          <w:lang w:val="en-US"/>
+        </w:rPr>
+        <w:t>Latitude: "40.7127767",</w:t>
+      </w:r>
+    </w:p>
+    <w:p>
+      <w:pPr>
+        <w:spacing w:after="0"/>
+        <w:rPr>
+          <w:lang w:val="en-US"/>
+        </w:rPr>
+      </w:pPr>
+      <w:r>
+        <w:rPr>
+          <w:lang w:val="en-US"/>
+        </w:rPr>
+        <w:tab/>
+        <w:t>Longitude: "-58.0059728"</w:t>
+      </w:r>
+    </w:p>
+    <w:p>
+      <w:pPr>
+        <w:spacing w:after="0"/>
+        <w:rPr>
+          <w:lang w:val="en-US"/>
+        </w:rPr>
+      </w:pPr>
+      <w:r>
+        <w:rPr>
+          <w:lang w:val="en-US"/>
+        </w:rPr>
+        <w:t>}</w:t>
+      </w:r>
+    </w:p>
+    <w:p>
+      <w:pPr>
+        <w:spacing w:after="0"/>
+      </w:pPr>
+    </w:p>
+    <w:p>
       <w:pPr>
         <w:rPr>
           <w:b/>
@@ -712,6 +853,93 @@
       </w:r>
     </w:p>
     <w:p>
+      <w:r>
+        <w:t xml:space="preserve">Ejemplo del JSON </w:t>
+      </w:r>
+      <w:proofErr w:type="spellStart"/>
+      <w:r>
+        <w:t>Reques</w:t>
+      </w:r>
+      <w:proofErr w:type="spellEnd"/>
+      <w:r>
+        <w:t>:</w:t>
+      </w:r>
+    </w:p>
+    <w:p>
+      <w:pPr>
+        <w:spacing w:after="0"/>
+        <w:rPr>
+          <w:lang w:val="en-US"/>
+        </w:rPr>
+      </w:pPr>
+      <w:r>
+        <w:rPr>
+          <w:lang w:val="en-US"/>
+        </w:rPr>
+        <w:t>{</w:t>
+      </w:r>
+    </w:p>
+    <w:p>
+      <w:pPr>
+        <w:spacing w:after="0"/>
+        <w:rPr>
+          <w:lang w:val="en-US"/>
+        </w:rPr>
+      </w:pPr>
+      <w:r>
+        <w:rPr>
+          <w:lang w:val="en-US"/>
+        </w:rPr>
+        <w:tab/>
+      </w:r>
+      <w:proofErr w:type="spellStart"/>
+      <w:r>
+        <w:rPr>
+          <w:lang w:val="en-US"/>
+        </w:rPr>
+        <w:t>TaxyId</w:t>
+      </w:r>
+      <w:proofErr w:type="spellEnd"/>
+      <w:r>
+        <w:rPr>
+          <w:lang w:val="en-US"/>
+        </w:rPr>
+        <w:t>: "7C21352E-4A93-4CE6-9AD0-F5AD248866F2",</w:t>
+      </w:r>
+    </w:p>
+    <w:p>
+      <w:pPr>
+        <w:spacing w:after="0"/>
+      </w:pPr>
+      <w:r>
+        <w:rPr>
+          <w:lang w:val="en-US"/>
+        </w:rPr>
+        <w:tab/>
+      </w:r>
+      <w:proofErr w:type="spellStart"/>
+      <w:r>
+        <w:t>TravelId</w:t>
+      </w:r>
+      <w:proofErr w:type="spellEnd"/>
+      <w:r>
+        <w:t>: "945A766C-DA4E-427D-B358-1B874D5CA302"</w:t>
+      </w:r>
+    </w:p>
+    <w:p>
+      <w:pPr>
+        <w:spacing w:after="0"/>
+      </w:pPr>
+      <w:r>
+        <w:t>}</w:t>
+      </w:r>
+    </w:p>
+    <w:p>
+      <w:pPr>
+        <w:spacing w:after="0"/>
+      </w:pPr>
+    </w:p>
+    <w:p>
       <w:pPr>
         <w:rPr>
           <w:b/>
@@ -764,6 +992,84 @@
         <w:t>Se usa mediante POST.</w:t>
       </w:r>
     </w:p>
+    <w:p>
+      <w:r>
+        <w:t xml:space="preserve">Ejemplo del JSON </w:t>
+      </w:r>
+      <w:proofErr w:type="spellStart"/>
+      <w:r>
+        <w:t>Reques</w:t>
+      </w:r>
+      <w:proofErr w:type="spellEnd"/>
+      <w:r>
+        <w:t>:</w:t>
+      </w:r>
+    </w:p>
+    <w:p>
+      <w:pPr>
+        <w:spacing w:after="0"/>
+      </w:pPr>
+    </w:p>
+    <w:p>
+      <w:pPr>
+        <w:spacing w:after="0"/>
+      </w:pPr>
+    </w:p>
+    <w:p>
+      <w:pPr>
+        <w:spacing w:after="0"/>
+      </w:pPr>
+    </w:p>
+    <w:p>
+      <w:pPr>
+        <w:spacing w:after="0"/>
+      </w:pPr>
+      <w:r>
+        <w:lastRenderedPageBreak/>
+        <w:t>{</w:t>
+      </w:r>
+    </w:p>
+    <w:p>
+      <w:pPr>
+        <w:spacing w:after="0"/>
+      </w:pPr>
+      <w:r>
+        <w:tab/>
+      </w:r>
+      <w:proofErr w:type="spellStart"/>
+      <w:r>
+        <w:t>TaxyId</w:t>
+      </w:r>
+      <w:proofErr w:type="spellEnd"/>
+      <w:r>
+        <w:t>: "7C21352E-4A93-4CE6-9AD0-F5AD248866F2",</w:t>
+      </w:r>
+    </w:p>
+    <w:p>
+      <w:pPr>
+        <w:spacing w:after="0"/>
+      </w:pPr>
+      <w:r>
+        <w:tab/>
+      </w:r>
+      <w:proofErr w:type="spellStart"/>
+      <w:r>
+        <w:t>TravelId</w:t>
+      </w:r>
+      <w:proofErr w:type="spellEnd"/>
+      <w:r>
+        <w:t>: "945A766C-DA4E-427D-B358-1B874D5CA302"</w:t>
+      </w:r>
+    </w:p>
+    <w:p>
+      <w:pPr>
+        <w:spacing w:after="0"/>
+      </w:pPr>
+      <w:r>
+        <w:t>}</w:t>
+      </w:r>
+    </w:p>
+    <w:p/>
     <w:p>
       <w:pPr>
         <w:rPr>
@@ -835,6 +1141,85 @@
           <w:b/>
         </w:rPr>
       </w:pPr>
+    </w:p>
+    <w:p>
+      <w:pPr>
+        <w:rPr>
+          <w:b/>
+        </w:rPr>
+      </w:pPr>
+    </w:p>
+    <w:p>
+      <w:pPr>
+        <w:rPr>
+          <w:b/>
+        </w:rPr>
+      </w:pPr>
+    </w:p>
+    <w:p>
+      <w:pPr>
+        <w:rPr>
+          <w:b/>
+        </w:rPr>
+      </w:pPr>
+    </w:p>
+    <w:p>
+      <w:pPr>
+        <w:rPr>
+          <w:b/>
+        </w:rPr>
+      </w:pPr>
+    </w:p>
+    <w:p>
+      <w:pPr>
+        <w:rPr>
+          <w:b/>
+        </w:rPr>
+      </w:pPr>
+    </w:p>
+    <w:p>
+      <w:pPr>
+        <w:rPr>
+          <w:b/>
+        </w:rPr>
+      </w:pPr>
+    </w:p>
+    <w:p>
+      <w:pPr>
+        <w:rPr>
+          <w:b/>
+        </w:rPr>
+      </w:pPr>
+    </w:p>
+    <w:p>
+      <w:pPr>
+        <w:rPr>
+          <w:b/>
+        </w:rPr>
+      </w:pPr>
+    </w:p>
+    <w:p>
+      <w:pPr>
+        <w:rPr>
+          <w:b/>
+        </w:rPr>
+      </w:pPr>
+    </w:p>
+    <w:p>
+      <w:pPr>
+        <w:rPr>
+          <w:b/>
+        </w:rPr>
+      </w:pPr>
+    </w:p>
+    <w:p>
+      <w:pPr>
+        <w:rPr>
+          <w:b/>
+        </w:rPr>
+      </w:pPr>
+      <w:bookmarkStart w:id="0" w:name="_GoBack"/>
+      <w:bookmarkEnd w:id="0"/>
       <w:r>
         <w:rPr>
           <w:b/>

--- a/Docs/ESPECIFÍCACIÓN.docx
+++ b/Docs/ESPECIFÍCACIÓN.docx
@@ -63,7 +63,15 @@
         <w:t>Conjunto de librerías de propósito general (capa transversal)</w:t>
       </w:r>
       <w:r>
-        <w:t xml:space="preserve">. Compre proyectos de acceso a base de datos SQL, acceso al Azure Storage, Obtención de recursos de configuración, componente de </w:t>
+        <w:t>. Compre</w:t>
+      </w:r>
+      <w:r>
+        <w:t>nde</w:t>
+      </w:r>
+      <w:bookmarkStart w:id="0" w:name="_GoBack"/>
+      <w:bookmarkEnd w:id="0"/>
+      <w:r>
+        <w:t xml:space="preserve"> proyectos de acceso a base de datos SQL, acceso al Azure Storage, Obtención de recursos de configuración, componente de </w:t>
       </w:r>
       <w:proofErr w:type="spellStart"/>
       <w:r>
@@ -329,7 +337,6 @@
         <w:rPr>
           <w:b/>
         </w:rPr>
-        <w:lastRenderedPageBreak/>
         <w:t>ARQUITECTURA.</w:t>
       </w:r>
     </w:p>
@@ -573,7 +580,11 @@
       </w:r>
       <w:proofErr w:type="spellEnd"/>
       <w:r>
-        <w:t xml:space="preserve">). Debido al gran nivel de particionamiento que tiene la tabla, las consultas se hacen extremadamente rápidas sin importar el tamaño ni cantidad de registros de la tabla. </w:t>
+        <w:t xml:space="preserve">). Debido al gran nivel de particionamiento que tiene la tabla, las consultas se hacen extremadamente rápidas sin </w:t>
+      </w:r>
+      <w:r>
+        <w:lastRenderedPageBreak/>
+        <w:t xml:space="preserve">importar el tamaño ni cantidad de registros de la tabla. </w:t>
       </w:r>
       <w:r>
         <w:t xml:space="preserve">Las tablas de Azure son recomendadas para la alta transaccionalidad en consultas que solo impliquen </w:t>
@@ -597,7 +608,6 @@
     </w:p>
     <w:p>
       <w:r>
-        <w:lastRenderedPageBreak/>
         <w:t>El registro del histórico de las “ubicaciones del taxi” se almacena en una tabla de SQL, debido a que las consultas no pueden hacerse por la llave primaria sino por otros campos (</w:t>
       </w:r>
       <w:proofErr w:type="spellStart"/>
@@ -661,70 +671,40 @@
     <w:p>
       <w:pPr>
         <w:spacing w:after="0"/>
-        <w:rPr>
-          <w:lang w:val="en-US"/>
-        </w:rPr>
-      </w:pPr>
-      <w:r>
-        <w:rPr>
-          <w:lang w:val="en-US"/>
-        </w:rPr>
+      </w:pPr>
+      <w:r>
         <w:t>{</w:t>
       </w:r>
     </w:p>
     <w:p>
       <w:pPr>
         <w:spacing w:after="0"/>
-        <w:rPr>
-          <w:lang w:val="en-US"/>
-        </w:rPr>
-      </w:pPr>
-      <w:r>
-        <w:rPr>
-          <w:lang w:val="en-US"/>
-        </w:rPr>
+      </w:pPr>
+      <w:r>
         <w:tab/>
       </w:r>
       <w:proofErr w:type="spellStart"/>
       <w:r>
-        <w:rPr>
-          <w:lang w:val="en-US"/>
-        </w:rPr>
         <w:t>TaxyId</w:t>
       </w:r>
       <w:proofErr w:type="spellEnd"/>
       <w:r>
-        <w:rPr>
-          <w:lang w:val="en-US"/>
-        </w:rPr>
         <w:t>: "7C21352E-4A93-4CE6-9AD0-F5AD248866F2",</w:t>
       </w:r>
     </w:p>
     <w:p>
       <w:pPr>
         <w:spacing w:after="0"/>
-        <w:rPr>
-          <w:lang w:val="en-US"/>
-        </w:rPr>
-      </w:pPr>
-      <w:r>
-        <w:rPr>
-          <w:lang w:val="en-US"/>
-        </w:rPr>
+      </w:pPr>
+      <w:r>
         <w:tab/>
       </w:r>
       <w:proofErr w:type="spellStart"/>
       <w:r>
-        <w:rPr>
-          <w:lang w:val="en-US"/>
-        </w:rPr>
         <w:t>DriverId</w:t>
       </w:r>
       <w:proofErr w:type="spellEnd"/>
       <w:r>
-        <w:rPr>
-          <w:lang w:val="en-US"/>
-        </w:rPr>
         <w:t>: "FF73D534-C53E-42B3-B9CB-221A613F4673",</w:t>
       </w:r>
     </w:p>
@@ -733,9 +713,6 @@
         <w:spacing w:after="0"/>
       </w:pPr>
       <w:r>
-        <w:rPr>
-          <w:lang w:val="en-US"/>
-        </w:rPr>
         <w:tab/>
       </w:r>
       <w:proofErr w:type="spellStart"/>
@@ -750,31 +727,19 @@
     <w:p>
       <w:pPr>
         <w:spacing w:after="0"/>
-        <w:rPr>
-          <w:lang w:val="en-US"/>
-        </w:rPr>
       </w:pPr>
       <w:r>
         <w:tab/>
       </w:r>
       <w:r>
-        <w:rPr>
-          <w:lang w:val="en-US"/>
-        </w:rPr>
         <w:t>Latitude: "40.7127767",</w:t>
       </w:r>
     </w:p>
     <w:p>
       <w:pPr>
         <w:spacing w:after="0"/>
-        <w:rPr>
-          <w:lang w:val="en-US"/>
-        </w:rPr>
-      </w:pPr>
-      <w:r>
-        <w:rPr>
-          <w:lang w:val="en-US"/>
-        </w:rPr>
+      </w:pPr>
+      <w:r>
         <w:tab/>
         <w:t>Longitude: "-58.0059728"</w:t>
       </w:r>
@@ -782,6 +747,86 @@
     <w:p>
       <w:pPr>
         <w:spacing w:after="0"/>
+      </w:pPr>
+      <w:r>
+        <w:t>}</w:t>
+      </w:r>
+    </w:p>
+    <w:p>
+      <w:pPr>
+        <w:spacing w:after="0"/>
+      </w:pPr>
+    </w:p>
+    <w:p>
+      <w:pPr>
+        <w:rPr>
+          <w:b/>
+        </w:rPr>
+      </w:pPr>
+      <w:r>
+        <w:rPr>
+          <w:b/>
+        </w:rPr>
+        <w:t>2.-</w:t>
+      </w:r>
+    </w:p>
+    <w:p>
+      <w:pPr>
+        <w:rPr>
+          <w:b/>
+          <w:i/>
+        </w:rPr>
+      </w:pPr>
+      <w:r>
+        <w:rPr>
+          <w:b/>
+          <w:i/>
+        </w:rPr>
+        <w:t>http://gbmchallengeservice.azurewebsites.net/api/geolocation/coordinates/current</w:t>
+      </w:r>
+    </w:p>
+    <w:p>
+      <w:r>
+        <w:t>Permite la consulta de la “ubicación actual del taxi”. La consulta la hace por (</w:t>
+      </w:r>
+      <w:proofErr w:type="spellStart"/>
+      <w:r>
+        <w:t>TravelId</w:t>
+      </w:r>
+      <w:proofErr w:type="spellEnd"/>
+      <w:r>
+        <w:t xml:space="preserve"> y </w:t>
+      </w:r>
+      <w:proofErr w:type="spellStart"/>
+      <w:r>
+        <w:t>TaxyId</w:t>
+      </w:r>
+      <w:proofErr w:type="spellEnd"/>
+      <w:r>
+        <w:t>) hacia la tabla de Azure. Regresa una entidad de Geolocalización.</w:t>
+      </w:r>
+    </w:p>
+    <w:p>
+      <w:r>
+        <w:t>Se usa mediante POST.</w:t>
+      </w:r>
+    </w:p>
+    <w:p>
+      <w:r>
+        <w:t xml:space="preserve">Ejemplo del JSON </w:t>
+      </w:r>
+      <w:proofErr w:type="spellStart"/>
+      <w:r>
+        <w:t>Reques</w:t>
+      </w:r>
+      <w:proofErr w:type="spellEnd"/>
+      <w:r>
+        <w:t>:</w:t>
+      </w:r>
+    </w:p>
+    <w:p>
+      <w:pPr>
+        <w:spacing w:after="0"/>
         <w:rPr>
           <w:lang w:val="en-US"/>
         </w:rPr>
@@ -790,6 +835,61 @@
         <w:rPr>
           <w:lang w:val="en-US"/>
         </w:rPr>
+        <w:t>{</w:t>
+      </w:r>
+    </w:p>
+    <w:p>
+      <w:pPr>
+        <w:spacing w:after="0"/>
+        <w:rPr>
+          <w:lang w:val="en-US"/>
+        </w:rPr>
+      </w:pPr>
+      <w:r>
+        <w:rPr>
+          <w:lang w:val="en-US"/>
+        </w:rPr>
+        <w:tab/>
+      </w:r>
+      <w:proofErr w:type="spellStart"/>
+      <w:r>
+        <w:rPr>
+          <w:lang w:val="en-US"/>
+        </w:rPr>
+        <w:t>TaxyId</w:t>
+      </w:r>
+      <w:proofErr w:type="spellEnd"/>
+      <w:r>
+        <w:rPr>
+          <w:lang w:val="en-US"/>
+        </w:rPr>
+        <w:t>: "7C21352E-4A93-4CE6-9AD0-F5AD248866F2",</w:t>
+      </w:r>
+    </w:p>
+    <w:p>
+      <w:pPr>
+        <w:spacing w:after="0"/>
+      </w:pPr>
+      <w:r>
+        <w:rPr>
+          <w:lang w:val="en-US"/>
+        </w:rPr>
+        <w:tab/>
+      </w:r>
+      <w:proofErr w:type="spellStart"/>
+      <w:r>
+        <w:t>TravelId</w:t>
+      </w:r>
+      <w:proofErr w:type="spellEnd"/>
+      <w:r>
+        <w:t>: "945A766C-DA4E-427D-B358-1B874D5CA302"</w:t>
+      </w:r>
+    </w:p>
+    <w:p>
+      <w:pPr>
+        <w:spacing w:after="0"/>
+      </w:pPr>
+      <w:r>
         <w:t>}</w:t>
       </w:r>
     </w:p>
@@ -808,7 +908,7 @@
         <w:rPr>
           <w:b/>
         </w:rPr>
-        <w:t>2.-</w:t>
+        <w:t xml:space="preserve">3.- </w:t>
       </w:r>
     </w:p>
     <w:p>
@@ -823,28 +923,27 @@
           <w:b/>
           <w:i/>
         </w:rPr>
-        <w:t>http://gbmchallengeservice.azurewebsites.net/api/geolocation/coordinates/current</w:t>
-      </w:r>
-    </w:p>
-    <w:p>
-      <w:r>
-        <w:t>Permite la consulta de la “ubicación actual del taxi”. La consulta la hace por (</w:t>
-      </w:r>
-      <w:proofErr w:type="spellStart"/>
-      <w:r>
-        <w:t>TravelId</w:t>
-      </w:r>
-      <w:proofErr w:type="spellEnd"/>
-      <w:r>
-        <w:t xml:space="preserve"> y </w:t>
-      </w:r>
-      <w:proofErr w:type="spellStart"/>
-      <w:r>
-        <w:t>TaxyId</w:t>
-      </w:r>
-      <w:proofErr w:type="spellEnd"/>
-      <w:r>
-        <w:t>) hacia la tabla de Azure. Regresa una entidad de Geolocalización.</w:t>
+        <w:t>http://gbmchallengeservice.azurewebsites.net/api/geolocation/coordinates/</w:t>
+      </w:r>
+      <w:r>
+        <w:rPr>
+          <w:b/>
+          <w:i/>
+        </w:rPr>
+        <w:t>history</w:t>
+      </w:r>
+    </w:p>
+    <w:p>
+      <w:r>
+        <w:t>Permite la consulta del histórico de ubicaciones “ruta” de un viaje de un taxi. La consulta la hace hacia la base de datos “</w:t>
+      </w:r>
+      <w:proofErr w:type="spellStart"/>
+      <w:r>
+        <w:t>GBMChallengeDB</w:t>
+      </w:r>
+      <w:proofErr w:type="spellEnd"/>
+      <w:r>
+        <w:t>” de SQL mediante ADO.NET con procedimiento almacenado.</w:t>
       </w:r>
     </w:p>
     <w:p>
@@ -868,6 +967,21 @@
     <w:p>
       <w:pPr>
         <w:spacing w:after="0"/>
+      </w:pPr>
+    </w:p>
+    <w:p>
+      <w:pPr>
+        <w:spacing w:after="0"/>
+      </w:pPr>
+    </w:p>
+    <w:p>
+      <w:pPr>
+        <w:spacing w:after="0"/>
+      </w:pPr>
+    </w:p>
+    <w:p>
+      <w:pPr>
+        <w:spacing w:after="0"/>
         <w:rPr>
           <w:lang w:val="en-US"/>
         </w:rPr>
@@ -891,165 +1005,17 @@
           <w:lang w:val="en-US"/>
         </w:rPr>
         <w:tab/>
-      </w:r>
-      <w:proofErr w:type="spellStart"/>
+        <w:t>TaxyId: "7C21352E-4A93-4CE6-9AD0-F5AD248866F2",</w:t>
+      </w:r>
+    </w:p>
+    <w:p>
+      <w:pPr>
+        <w:spacing w:after="0"/>
+      </w:pPr>
       <w:r>
         <w:rPr>
           <w:lang w:val="en-US"/>
         </w:rPr>
-        <w:t>TaxyId</w:t>
-      </w:r>
-      <w:proofErr w:type="spellEnd"/>
-      <w:r>
-        <w:rPr>
-          <w:lang w:val="en-US"/>
-        </w:rPr>
-        <w:t>: "7C21352E-4A93-4CE6-9AD0-F5AD248866F2",</w:t>
-      </w:r>
-    </w:p>
-    <w:p>
-      <w:pPr>
-        <w:spacing w:after="0"/>
-      </w:pPr>
-      <w:r>
-        <w:rPr>
-          <w:lang w:val="en-US"/>
-        </w:rPr>
-        <w:tab/>
-      </w:r>
-      <w:proofErr w:type="spellStart"/>
-      <w:r>
-        <w:t>TravelId</w:t>
-      </w:r>
-      <w:proofErr w:type="spellEnd"/>
-      <w:r>
-        <w:t>: "945A766C-DA4E-427D-B358-1B874D5CA302"</w:t>
-      </w:r>
-    </w:p>
-    <w:p>
-      <w:pPr>
-        <w:spacing w:after="0"/>
-      </w:pPr>
-      <w:r>
-        <w:t>}</w:t>
-      </w:r>
-    </w:p>
-    <w:p>
-      <w:pPr>
-        <w:spacing w:after="0"/>
-      </w:pPr>
-    </w:p>
-    <w:p>
-      <w:pPr>
-        <w:rPr>
-          <w:b/>
-        </w:rPr>
-      </w:pPr>
-      <w:r>
-        <w:rPr>
-          <w:b/>
-        </w:rPr>
-        <w:t xml:space="preserve">3.- </w:t>
-      </w:r>
-    </w:p>
-    <w:p>
-      <w:pPr>
-        <w:rPr>
-          <w:b/>
-          <w:i/>
-        </w:rPr>
-      </w:pPr>
-      <w:r>
-        <w:rPr>
-          <w:b/>
-          <w:i/>
-        </w:rPr>
-        <w:t>http://gbmchallengeservice.azurewebsites.net/api/geolocation/coordinates/</w:t>
-      </w:r>
-      <w:r>
-        <w:rPr>
-          <w:b/>
-          <w:i/>
-        </w:rPr>
-        <w:t>history</w:t>
-      </w:r>
-    </w:p>
-    <w:p>
-      <w:r>
-        <w:t>Permite la consulta del histórico de ubicaciones “ruta” de un viaje de un taxi. La consulta la hace hacia la base de datos “</w:t>
-      </w:r>
-      <w:proofErr w:type="spellStart"/>
-      <w:r>
-        <w:t>GBMChallengeDB</w:t>
-      </w:r>
-      <w:proofErr w:type="spellEnd"/>
-      <w:r>
-        <w:t>” de SQL mediante ADO.NET con procedimiento almacenado.</w:t>
-      </w:r>
-    </w:p>
-    <w:p>
-      <w:r>
-        <w:t>Se usa mediante POST.</w:t>
-      </w:r>
-    </w:p>
-    <w:p>
-      <w:r>
-        <w:t xml:space="preserve">Ejemplo del JSON </w:t>
-      </w:r>
-      <w:proofErr w:type="spellStart"/>
-      <w:r>
-        <w:t>Reques</w:t>
-      </w:r>
-      <w:proofErr w:type="spellEnd"/>
-      <w:r>
-        <w:t>:</w:t>
-      </w:r>
-    </w:p>
-    <w:p>
-      <w:pPr>
-        <w:spacing w:after="0"/>
-      </w:pPr>
-    </w:p>
-    <w:p>
-      <w:pPr>
-        <w:spacing w:after="0"/>
-      </w:pPr>
-    </w:p>
-    <w:p>
-      <w:pPr>
-        <w:spacing w:after="0"/>
-      </w:pPr>
-    </w:p>
-    <w:p>
-      <w:pPr>
-        <w:spacing w:after="0"/>
-      </w:pPr>
-      <w:r>
-        <w:lastRenderedPageBreak/>
-        <w:t>{</w:t>
-      </w:r>
-    </w:p>
-    <w:p>
-      <w:pPr>
-        <w:spacing w:after="0"/>
-      </w:pPr>
-      <w:r>
-        <w:tab/>
-      </w:r>
-      <w:proofErr w:type="spellStart"/>
-      <w:r>
-        <w:t>TaxyId</w:t>
-      </w:r>
-      <w:proofErr w:type="spellEnd"/>
-      <w:r>
-        <w:t>: "7C21352E-4A93-4CE6-9AD0-F5AD248866F2",</w:t>
-      </w:r>
-    </w:p>
-    <w:p>
-      <w:pPr>
-        <w:spacing w:after="0"/>
-      </w:pPr>
-      <w:r>
         <w:tab/>
       </w:r>
       <w:proofErr w:type="spellStart"/>
@@ -1218,13 +1184,10 @@
           <w:b/>
         </w:rPr>
       </w:pPr>
-      <w:bookmarkStart w:id="0" w:name="_GoBack"/>
-      <w:bookmarkEnd w:id="0"/>
-      <w:r>
-        <w:rPr>
-          <w:b/>
-        </w:rPr>
-        <w:lastRenderedPageBreak/>
+      <w:r>
+        <w:rPr>
+          <w:b/>
+        </w:rPr>
         <w:t>PROPUESTA</w:t>
       </w:r>
       <w:r>
@@ -1480,7 +1443,6 @@
         <w:rPr>
           <w:b/>
         </w:rPr>
-        <w:lastRenderedPageBreak/>
         <w:t>BASE DE DATOS</w:t>
       </w:r>
       <w:r>
@@ -1670,6 +1632,7 @@
         </w:numPr>
       </w:pPr>
       <w:r>
+        <w:lastRenderedPageBreak/>
         <w:t xml:space="preserve">Desplegué la API: </w:t>
       </w:r>
       <w:r>
